--- a/Module 1 Homework.docx
+++ b/Module 1 Homework.docx
@@ -45,6 +45,81 @@
           <w:bCs/>
           <w:lang w:val="en-US"/>
         </w:rPr>
+        <w:t>Question 1:</w:t>
+      </w:r>
+      <w:r>
+        <w:rPr>
+          <w:rFonts w:ascii="Times New Roman" w:hAnsi="Times New Roman" w:cs="Times New Roman"/>
+          <w:b/>
+          <w:bCs/>
+          <w:lang w:val="en-US"/>
+        </w:rPr>
+        <w:br/>
+      </w:r>
+      <w:proofErr w:type="spellStart"/>
+      <w:r>
+        <w:rPr>
+          <w:rFonts w:ascii="Times New Roman" w:hAnsi="Times New Roman" w:cs="Times New Roman"/>
+          <w:b/>
+          <w:bCs/>
+          <w:lang w:val="en-US"/>
+        </w:rPr>
+        <w:t>Github</w:t>
+      </w:r>
+      <w:proofErr w:type="spellEnd"/>
+      <w:r>
+        <w:rPr>
+          <w:rFonts w:ascii="Times New Roman" w:hAnsi="Times New Roman" w:cs="Times New Roman"/>
+          <w:b/>
+          <w:bCs/>
+          <w:lang w:val="en-US"/>
+        </w:rPr>
+        <w:t xml:space="preserve"> Repo: </w:t>
+      </w:r>
+      <w:hyperlink r:id="rId7" w:history="1">
+        <w:r>
+          <w:rPr>
+            <w:rStyle w:val="Hyperlink"/>
+            <w:rFonts w:ascii="Times New Roman" w:hAnsi="Times New Roman" w:cs="Times New Roman"/>
+            <w:lang w:val="en-US"/>
+          </w:rPr>
+          <w:t>https://github.com/faizant97/Product-Analytics-Assignment/blob/main/Part%201.ipynb</w:t>
+        </w:r>
+      </w:hyperlink>
+      <w:r>
+        <w:rPr>
+          <w:rFonts w:ascii="Times New Roman" w:hAnsi="Times New Roman" w:cs="Times New Roman"/>
+          <w:lang w:val="en-US"/>
+        </w:rPr>
+        <w:t xml:space="preserve"> </w:t>
+      </w:r>
+    </w:p>
+    <w:p>
+      <w:pPr>
+        <w:rPr>
+          <w:rFonts w:ascii="Times New Roman" w:hAnsi="Times New Roman" w:cs="Times New Roman"/>
+          <w:b/>
+          <w:bCs/>
+          <w:lang w:val="en-US"/>
+        </w:rPr>
+      </w:pPr>
+    </w:p>
+    <w:p>
+      <w:pPr>
+        <w:rPr>
+          <w:rFonts w:ascii="Times New Roman" w:hAnsi="Times New Roman" w:cs="Times New Roman"/>
+          <w:b/>
+          <w:bCs/>
+          <w:lang w:val="en-US"/>
+        </w:rPr>
+      </w:pPr>
+      <w:r>
+        <w:rPr>
+          <w:rFonts w:ascii="Times New Roman" w:hAnsi="Times New Roman" w:cs="Times New Roman"/>
+          <w:b/>
+          <w:bCs/>
+          <w:lang w:val="en-US"/>
+        </w:rPr>
         <w:t xml:space="preserve">Question 2: </w:t>
       </w:r>
     </w:p>
@@ -295,56 +370,43 @@
           <w:rFonts w:ascii="Times New Roman" w:hAnsi="Times New Roman" w:cs="Times New Roman"/>
           <w:lang w:val="en-US"/>
         </w:rPr>
-        <w:t>In summary, Uber did well in utilizing data and structured experimentation to guide the Express development project. However, enhancing communication with users and considering broader impacts on user satisfaction could have further improved the project's outcome.</w:t>
-      </w:r>
-    </w:p>
-    <w:p>
-      <w:pPr>
-        <w:rPr>
-          <w:rFonts w:ascii="Times New Roman" w:hAnsi="Times New Roman" w:cs="Times New Roman"/>
-          <w:b/>
-          <w:bCs/>
-          <w:lang w:val="en-US"/>
-        </w:rPr>
-      </w:pPr>
-    </w:p>
-    <w:p>
-      <w:pPr>
-        <w:rPr>
-          <w:rFonts w:ascii="Times New Roman" w:hAnsi="Times New Roman" w:cs="Times New Roman"/>
-          <w:b/>
-          <w:bCs/>
-          <w:lang w:val="en-US"/>
-        </w:rPr>
-      </w:pPr>
-    </w:p>
-    <w:p>
-      <w:pPr>
-        <w:rPr>
-          <w:rFonts w:ascii="Times New Roman" w:hAnsi="Times New Roman" w:cs="Times New Roman"/>
-          <w:b/>
-          <w:bCs/>
-          <w:lang w:val="en-US"/>
-        </w:rPr>
-      </w:pPr>
-    </w:p>
-    <w:p>
-      <w:pPr>
-        <w:rPr>
-          <w:rFonts w:ascii="Times New Roman" w:hAnsi="Times New Roman" w:cs="Times New Roman"/>
-          <w:b/>
-          <w:bCs/>
-          <w:lang w:val="en-US"/>
-        </w:rPr>
-      </w:pPr>
-      <w:r>
-        <w:rPr>
-          <w:rFonts w:ascii="Times New Roman" w:hAnsi="Times New Roman" w:cs="Times New Roman"/>
-          <w:b/>
-          <w:bCs/>
+        <w:t xml:space="preserve">In summary, Uber did well in utilizing data and structured experimentation to guide the Express development project. However, enhancing communication with users and </w:t>
+      </w:r>
+      <w:r>
+        <w:rPr>
+          <w:rFonts w:ascii="Times New Roman" w:hAnsi="Times New Roman" w:cs="Times New Roman"/>
           <w:lang w:val="en-US"/>
         </w:rPr>
         <w:lastRenderedPageBreak/>
+        <w:t>considering broader impacts on user satisfaction could have further improved the project's outcome.</w:t>
+      </w:r>
+    </w:p>
+    <w:p>
+      <w:pPr>
+        <w:rPr>
+          <w:rFonts w:ascii="Times New Roman" w:hAnsi="Times New Roman" w:cs="Times New Roman"/>
+          <w:b/>
+          <w:bCs/>
+          <w:lang w:val="en-US"/>
+        </w:rPr>
+      </w:pPr>
+    </w:p>
+    <w:p>
+      <w:pPr>
+        <w:rPr>
+          <w:rFonts w:ascii="Times New Roman" w:hAnsi="Times New Roman" w:cs="Times New Roman"/>
+          <w:b/>
+          <w:bCs/>
+          <w:lang w:val="en-US"/>
+        </w:rPr>
+      </w:pPr>
+      <w:r>
+        <w:rPr>
+          <w:rFonts w:ascii="Times New Roman" w:hAnsi="Times New Roman" w:cs="Times New Roman"/>
+          <w:b/>
+          <w:bCs/>
+          <w:lang w:val="en-US"/>
+        </w:rPr>
         <w:t>Part 2</w:t>
       </w:r>
     </w:p>
@@ -672,6 +734,7 @@
           <w:bCs/>
           <w:lang w:val="en-FI"/>
         </w:rPr>
+        <w:lastRenderedPageBreak/>
         <w:t xml:space="preserve">Impact Analysis: </w:t>
       </w:r>
       <w:r>
@@ -681,28 +744,6 @@
         </w:rPr>
         <w:t>Assess the broader impact of the change on operational efficiency, environmental sustainability, and the competitive landscape in each city.</w:t>
       </w:r>
-    </w:p>
-    <w:p>
-      <w:pPr>
-        <w:ind w:left="1440"/>
-        <w:rPr>
-          <w:rFonts w:ascii="Times New Roman" w:hAnsi="Times New Roman" w:cs="Times New Roman"/>
-          <w:b/>
-          <w:bCs/>
-          <w:lang w:val="en-FI"/>
-        </w:rPr>
-      </w:pPr>
-    </w:p>
-    <w:p>
-      <w:pPr>
-        <w:ind w:left="1440"/>
-        <w:rPr>
-          <w:rFonts w:ascii="Times New Roman" w:hAnsi="Times New Roman" w:cs="Times New Roman"/>
-          <w:b/>
-          <w:bCs/>
-          <w:lang w:val="en-FI"/>
-        </w:rPr>
-      </w:pPr>
     </w:p>
     <w:p>
       <w:pPr>
@@ -724,7 +765,6 @@
           <w:bCs/>
           <w:lang w:val="en-FI"/>
         </w:rPr>
-        <w:lastRenderedPageBreak/>
         <w:t>Timing and External Factors:</w:t>
       </w:r>
     </w:p>
@@ -833,7 +873,7 @@
       </w:pPr>
     </w:p>
     <w:sectPr>
-      <w:headerReference w:type="default" r:id="rId7"/>
+      <w:headerReference w:type="default" r:id="rId8"/>
       <w:pgSz w:w="11906" w:h="16838"/>
       <w:pgMar w:top="1440" w:right="1440" w:bottom="1440" w:left="1440" w:header="708" w:footer="708" w:gutter="0"/>
       <w:cols w:space="708"/>
@@ -2163,6 +2203,29 @@
       <w:lang w:val="en-GB"/>
     </w:rPr>
   </w:style>
+  <w:style w:type="character" w:styleId="Hyperlink">
+    <w:name w:val="Hyperlink"/>
+    <w:basedOn w:val="DefaultParagraphFont"/>
+    <w:uiPriority w:val="99"/>
+    <w:unhideWhenUsed/>
+    <w:rsid w:val="00C57CC7"/>
+    <w:rPr>
+      <w:color w:val="467886" w:themeColor="hyperlink"/>
+      <w:u w:val="single"/>
+    </w:rPr>
+  </w:style>
+  <w:style w:type="character" w:styleId="UnresolvedMention">
+    <w:name w:val="Unresolved Mention"/>
+    <w:basedOn w:val="DefaultParagraphFont"/>
+    <w:uiPriority w:val="99"/>
+    <w:semiHidden/>
+    <w:unhideWhenUsed/>
+    <w:rsid w:val="00C57CC7"/>
+    <w:rPr>
+      <w:color w:val="605E5C"/>
+      <w:shd w:val="clear" w:color="auto" w:fill="E1DFDD"/>
+    </w:rPr>
+  </w:style>
 </w:styles>
 </file>
 
